--- a/Github_Assessment_report.docx
+++ b/Github_Assessment_report.docx
@@ -111,8 +111,13 @@
             </w:r>
           </w:p>
           <w:p>
-            <w:r>
-              <w:t>Github/com/new</w:t>
+            <w:proofErr w:type="spellStart"/>
+            <w:r>
+              <w:t>Github</w:t>
+            </w:r>
+            <w:proofErr w:type="spellEnd"/>
+            <w:r>
+              <w:t>/com/new</w:t>
             </w:r>
           </w:p>
           <w:p/>
@@ -238,15 +243,40 @@
                 <w:b/>
                 <w:bCs/>
               </w:rPr>
-              <w:t>Cd one</w:t>
-            </w:r>
+              <w:t xml:space="preserve">Cd </w:t>
+            </w:r>
+            <w:proofErr w:type="spellStart"/>
             <w:r>
               <w:rPr>
                 <w:b/>
                 <w:bCs/>
               </w:rPr>
-              <w:t>drive/…..</w:t>
-            </w:r>
+              <w:t>one</w:t>
+            </w:r>
+            <w:r>
+              <w:rPr>
+                <w:b/>
+                <w:bCs/>
+              </w:rPr>
+              <w:t>drive</w:t>
+            </w:r>
+            <w:proofErr w:type="spellEnd"/>
+            <w:r>
+              <w:rPr>
+                <w:b/>
+                <w:bCs/>
+              </w:rPr>
+              <w:t>/</w:t>
+            </w:r>
+            <w:proofErr w:type="gramStart"/>
+            <w:r>
+              <w:rPr>
+                <w:b/>
+                <w:bCs/>
+              </w:rPr>
+              <w:t>…..</w:t>
+            </w:r>
+            <w:proofErr w:type="gramEnd"/>
           </w:p>
           <w:p>
             <w:r>
@@ -402,8 +432,13 @@
           </w:tcPr>
           <w:p>
             <w:r>
-              <w:t>Git init</w:t>
-            </w:r>
+              <w:t xml:space="preserve">Git </w:t>
+            </w:r>
+            <w:proofErr w:type="spellStart"/>
+            <w:r>
+              <w:t>init</w:t>
+            </w:r>
+            <w:proofErr w:type="spellEnd"/>
           </w:p>
           <w:p/>
           <w:p>
@@ -471,8 +506,13 @@
           </w:tcPr>
           <w:p>
             <w:r>
-              <w:t>Git add .</w:t>
-            </w:r>
+              <w:t xml:space="preserve">Git </w:t>
+            </w:r>
+            <w:proofErr w:type="gramStart"/>
+            <w:r>
+              <w:t>add .</w:t>
+            </w:r>
+            <w:proofErr w:type="gramEnd"/>
           </w:p>
           <w:p/>
           <w:p>
@@ -488,8 +528,13 @@
           </w:p>
           <w:p/>
           <w:p>
-            <w:r>
-              <w:t>Alternatively I could have added 1 file at a time w</w:t>
+            <w:proofErr w:type="gramStart"/>
+            <w:r>
+              <w:t>Alternatively</w:t>
+            </w:r>
+            <w:proofErr w:type="gramEnd"/>
+            <w:r>
+              <w:t xml:space="preserve"> I could have added 1 file at a time w</w:t>
             </w:r>
             <w:r>
               <w:t xml:space="preserve">ith the </w:t>
@@ -616,6 +661,9 @@
           <w:p/>
           <w:p>
             <w:r>
+              <w:rPr>
+                <w:noProof/>
+              </w:rPr>
               <w:drawing>
                 <wp:inline distT="0" distB="0" distL="0" distR="0" wp14:anchorId="2EC0BAC0" wp14:editId="32C91604">
                   <wp:extent cx="4428490" cy="271650"/>
@@ -685,6 +733,9 @@
           <w:p/>
           <w:p>
             <w:r>
+              <w:rPr>
+                <w:noProof/>
+              </w:rPr>
               <w:drawing>
                 <wp:inline distT="0" distB="0" distL="0" distR="0" wp14:anchorId="2C7CAFC0" wp14:editId="466F3609">
                   <wp:extent cx="4345305" cy="1391285"/>
@@ -737,8 +788,13 @@
             <w:r>
               <w:t xml:space="preserve">Opened </w:t>
             </w:r>
-            <w:r>
-              <w:t>Github repository online to see files just added with previous command</w:t>
+            <w:proofErr w:type="spellStart"/>
+            <w:r>
+              <w:t>Github</w:t>
+            </w:r>
+            <w:proofErr w:type="spellEnd"/>
+            <w:r>
+              <w:t xml:space="preserve"> repository online to see files just added with previous command</w:t>
             </w:r>
           </w:p>
         </w:tc>
@@ -748,6 +804,9 @@
           </w:tcPr>
           <w:p>
             <w:r>
+              <w:rPr>
+                <w:noProof/>
+              </w:rPr>
               <w:drawing>
                 <wp:inline distT="0" distB="0" distL="0" distR="0" wp14:anchorId="5F52B72C" wp14:editId="166A9CF6">
                   <wp:extent cx="4023360" cy="4108025"/>
@@ -784,6 +843,57 @@
                 </wp:inline>
               </w:drawing>
             </w:r>
+          </w:p>
+        </w:tc>
+      </w:tr>
+      <w:tr>
+        <w:trPr>
+          <w:trHeight w:val="1273"/>
+        </w:trPr>
+        <w:tc>
+          <w:tcPr>
+            <w:tcW w:w="3397" w:type="dxa"/>
+          </w:tcPr>
+          <w:p/>
+          <w:p>
+            <w:r>
+              <w:t>Link to GIT HUB repository</w:t>
+            </w:r>
+          </w:p>
+        </w:tc>
+        <w:tc>
+          <w:tcPr>
+            <w:tcW w:w="7059" w:type="dxa"/>
+          </w:tcPr>
+          <w:p>
+            <w:pPr>
+              <w:rPr>
+                <w:noProof/>
+              </w:rPr>
+            </w:pPr>
+          </w:p>
+          <w:p>
+            <w:pPr>
+              <w:rPr>
+                <w:noProof/>
+              </w:rPr>
+            </w:pPr>
+            <w:hyperlink r:id="rId14" w:history="1">
+              <w:r>
+                <w:rPr>
+                  <w:rStyle w:val="Hyperlink"/>
+                  <w:noProof/>
+                </w:rPr>
+                <w:t>https://github.com/crtempo/WS_W5_A3/tree/master</w:t>
+              </w:r>
+            </w:hyperlink>
+          </w:p>
+          <w:p>
+            <w:pPr>
+              <w:rPr>
+                <w:noProof/>
+              </w:rPr>
+            </w:pPr>
           </w:p>
         </w:tc>
       </w:tr>
@@ -1499,6 +1609,7 @@
   <w:style w:type="character" w:default="1" w:styleId="DefaultParagraphFont">
     <w:name w:val="Default Paragraph Font"/>
     <w:uiPriority w:val="1"/>
+    <w:semiHidden/>
     <w:unhideWhenUsed/>
   </w:style>
   <w:style w:type="table" w:default="1" w:styleId="TableNormal">
